--- a/ProjectDocuments/OSMS_BPDD_v_1.0.0.docx
+++ b/ProjectDocuments/OSMS_BPDD_v_1.0.0.docx
@@ -2411,19 +2411,23 @@
           <w:rFonts w:asciiTheme="majorBidi" w:hAnsiTheme="majorBidi" w:cstheme="majorBidi"/>
         </w:rPr>
       </w:pPr>
-      <w:proofErr w:type="spellStart"/>
-      <w:r>
-        <w:rPr>
-          <w:rFonts w:asciiTheme="majorBidi" w:hAnsiTheme="majorBidi" w:cstheme="majorBidi"/>
-        </w:rPr>
-        <w:t>Drivers</w:t>
-      </w:r>
-      <w:proofErr w:type="spellEnd"/>
-      <w:r>
-        <w:rPr>
-          <w:rFonts w:asciiTheme="majorBidi" w:hAnsiTheme="majorBidi" w:cstheme="majorBidi"/>
-        </w:rPr>
-        <w:t xml:space="preserve"> License Query (DQ)</w:t>
+      <w:r>
+        <w:rPr>
+          <w:rFonts w:asciiTheme="majorBidi" w:hAnsiTheme="majorBidi" w:cstheme="majorBidi"/>
+        </w:rPr>
+        <w:t>Driver</w:t>
+      </w:r>
+      <w:r>
+        <w:rPr>
+          <w:rFonts w:asciiTheme="majorBidi" w:hAnsiTheme="majorBidi" w:cstheme="majorBidi"/>
+        </w:rPr>
+        <w:t>’</w:t>
+      </w:r>
+      <w:r>
+        <w:rPr>
+          <w:rFonts w:asciiTheme="majorBidi" w:hAnsiTheme="majorBidi" w:cstheme="majorBidi"/>
+        </w:rPr>
+        <w:t>s License Query (DQ)</w:t>
       </w:r>
     </w:p>
     <w:p>
@@ -2599,6 +2603,8 @@
           <w:rFonts w:asciiTheme="majorBidi" w:hAnsiTheme="majorBidi" w:cstheme="majorBidi"/>
         </w:rPr>
       </w:pPr>
+      <w:bookmarkStart w:id="16" w:name="_GoBack"/>
+      <w:bookmarkEnd w:id="16"/>
       <w:r>
         <w:rPr>
           <w:rFonts w:asciiTheme="majorBidi" w:hAnsiTheme="majorBidi" w:cstheme="majorBidi"/>
@@ -2758,16 +2764,16 @@
           <w:rFonts w:asciiTheme="majorBidi" w:hAnsiTheme="majorBidi" w:cstheme="majorBidi"/>
         </w:rPr>
       </w:pPr>
-      <w:bookmarkStart w:id="16" w:name="_Toc309561658"/>
-      <w:bookmarkStart w:id="17" w:name="_Toc490568254"/>
+      <w:bookmarkStart w:id="17" w:name="_Toc309561658"/>
+      <w:bookmarkStart w:id="18" w:name="_Toc490568254"/>
       <w:r>
         <w:rPr>
           <w:rFonts w:asciiTheme="majorBidi" w:hAnsiTheme="majorBidi" w:cstheme="majorBidi"/>
         </w:rPr>
         <w:t>Business Scenario</w:t>
       </w:r>
-      <w:bookmarkEnd w:id="16"/>
       <w:bookmarkEnd w:id="17"/>
+      <w:bookmarkEnd w:id="18"/>
     </w:p>
     <w:p>
       <w:pPr>
@@ -2785,16 +2791,16 @@
           <w:rFonts w:asciiTheme="majorBidi" w:hAnsiTheme="majorBidi" w:cstheme="majorBidi"/>
         </w:rPr>
       </w:pPr>
-      <w:bookmarkStart w:id="18" w:name="_Toc309561660"/>
-      <w:bookmarkStart w:id="19" w:name="_Toc490568255"/>
+      <w:bookmarkStart w:id="19" w:name="_Toc309561660"/>
+      <w:bookmarkStart w:id="20" w:name="_Toc490568255"/>
       <w:r>
         <w:rPr>
           <w:rFonts w:asciiTheme="majorBidi" w:hAnsiTheme="majorBidi" w:cstheme="majorBidi"/>
         </w:rPr>
         <w:t>Primary Flow</w:t>
       </w:r>
-      <w:bookmarkEnd w:id="18"/>
       <w:bookmarkEnd w:id="19"/>
+      <w:bookmarkEnd w:id="20"/>
       <w:r>
         <w:rPr>
           <w:rFonts w:asciiTheme="majorBidi" w:hAnsiTheme="majorBidi" w:cstheme="majorBidi"/>
@@ -2858,7 +2864,7 @@
           <w:rFonts w:asciiTheme="majorBidi" w:hAnsiTheme="majorBidi" w:cstheme="majorBidi"/>
         </w:rPr>
       </w:pPr>
-      <w:bookmarkStart w:id="20" w:name="_Toc490568256"/>
+      <w:bookmarkStart w:id="21" w:name="_Toc490568256"/>
       <w:r>
         <w:rPr>
           <w:rFonts w:asciiTheme="majorBidi" w:hAnsiTheme="majorBidi" w:cstheme="majorBidi"/>
@@ -2871,7 +2877,7 @@
         </w:rPr>
         <w:t>Flow Diagram</w:t>
       </w:r>
-      <w:bookmarkEnd w:id="20"/>
+      <w:bookmarkEnd w:id="21"/>
     </w:p>
     <w:p>
       <w:pPr>
@@ -3036,14 +3042,14 @@
           <w:rFonts w:asciiTheme="majorBidi" w:hAnsiTheme="majorBidi" w:cstheme="majorBidi"/>
         </w:rPr>
       </w:pPr>
-      <w:bookmarkStart w:id="21" w:name="_Toc490568257"/>
+      <w:bookmarkStart w:id="22" w:name="_Toc490568257"/>
       <w:r>
         <w:rPr>
           <w:rFonts w:asciiTheme="majorBidi" w:hAnsiTheme="majorBidi" w:cstheme="majorBidi"/>
         </w:rPr>
         <w:t>High-level Functional Diagram</w:t>
       </w:r>
-      <w:bookmarkEnd w:id="21"/>
+      <w:bookmarkEnd w:id="22"/>
     </w:p>
     <w:p>
       <w:pPr>
@@ -3156,7 +3162,7 @@
           <w:rFonts w:asciiTheme="majorBidi" w:hAnsiTheme="majorBidi" w:cstheme="majorBidi"/>
         </w:rPr>
       </w:pPr>
-      <w:bookmarkStart w:id="22" w:name="_Toc490568258"/>
+      <w:bookmarkStart w:id="23" w:name="_Toc490568258"/>
       <w:r>
         <w:rPr>
           <w:rFonts w:asciiTheme="majorBidi" w:hAnsiTheme="majorBidi" w:cstheme="majorBidi"/>
@@ -3175,7 +3181,7 @@
         </w:rPr>
         <w:t>Model</w:t>
       </w:r>
-      <w:bookmarkEnd w:id="22"/>
+      <w:bookmarkEnd w:id="23"/>
     </w:p>
     <w:p>
       <w:pPr>
@@ -5656,14 +5662,14 @@
           <w:rFonts w:asciiTheme="majorBidi" w:hAnsiTheme="majorBidi" w:cstheme="majorBidi"/>
         </w:rPr>
       </w:pPr>
-      <w:bookmarkStart w:id="23" w:name="_Toc490568259"/>
+      <w:bookmarkStart w:id="24" w:name="_Toc490568259"/>
       <w:r>
         <w:rPr>
           <w:rFonts w:asciiTheme="majorBidi" w:hAnsiTheme="majorBidi" w:cstheme="majorBidi"/>
         </w:rPr>
         <w:t>GRA Service Specification Package (SPP) References</w:t>
       </w:r>
-      <w:bookmarkEnd w:id="23"/>
+      <w:bookmarkEnd w:id="24"/>
     </w:p>
     <w:bookmarkEnd w:id="0"/>
     <w:bookmarkEnd w:id="1"/>
@@ -5786,8 +5792,6 @@
         </w:rPr>
         <w:t>OSMS_</w:t>
       </w:r>
-      <w:bookmarkStart w:id="24" w:name="_GoBack"/>
-      <w:bookmarkEnd w:id="24"/>
       <w:r>
         <w:rPr>
           <w:rFonts w:asciiTheme="majorBidi" w:hAnsiTheme="majorBidi" w:cstheme="majorBidi"/>
@@ -7443,7 +7447,7 @@
         <w:sz w:val="22"/>
         <w:szCs w:val="22"/>
       </w:rPr>
-      <w:t>7</w:t>
+      <w:t>5</w:t>
     </w:r>
     <w:r>
       <w:rPr>
@@ -7696,7 +7700,7 @@
   <w:abstractNum w:abstractNumId="0">
     <w:nsid w:val="FFFFFF1D"/>
     <w:multiLevelType w:val="multilevel"/>
-    <w:tmpl w:val="FFD069E8"/>
+    <w:tmpl w:val="11A8C3D8"/>
     <w:lvl w:ilvl="0">
       <w:start w:val="1"/>
       <w:numFmt w:val="bullet"/>
@@ -10964,7 +10968,7 @@
 </file>
 
 <file path=customXml/itemProps1.xml><?xml version="1.0" encoding="utf-8"?>
-<ds:datastoreItem xmlns:ds="http://schemas.openxmlformats.org/officeDocument/2006/customXml" ds:itemID="{4C2FCDFC-3359-B041-BABA-48E0D4195782}">
+<ds:datastoreItem xmlns:ds="http://schemas.openxmlformats.org/officeDocument/2006/customXml" ds:itemID="{6A5F2824-4602-6E44-B71B-D688D4F65C90}">
   <ds:schemaRefs>
     <ds:schemaRef ds:uri="http://schemas.openxmlformats.org/officeDocument/2006/bibliography"/>
   </ds:schemaRefs>
